--- a/звіт4.docx
+++ b/звіт4.docx
@@ -367,8 +367,8 @@
       <w:r>
         <w:rPr>
           <w:rFonts w:ascii="Times New Roman" w:hAnsi="Times New Roman" w:cs="Times New Roman"/>
-          <w:sz w:val="22"/>
-          <w:sz-cs w:val="22"/>
+          <w:sz w:val="28"/>
+          <w:sz-cs w:val="28"/>
           <w:b/>
         </w:rPr>
         <w:t xml:space="preserve"/>
@@ -377,13 +377,13 @@
     <w:p>
       <w:pPr>
         <w:jc w:val="both"/>
-        <w:ind w:left="720" w:first-line="-720"/>
-      </w:pPr>
-      <w:r>
-        <w:rPr>
-          <w:rFonts w:ascii="Times New Roman" w:hAnsi="Times New Roman" w:cs="Times New Roman"/>
-          <w:sz w:val="22"/>
-          <w:sz-cs w:val="22"/>
+        <w:ind w:left="720"/>
+      </w:pPr>
+      <w:r>
+        <w:rPr>
+          <w:rFonts w:ascii="Times New Roman" w:hAnsi="Times New Roman" w:cs="Times New Roman"/>
+          <w:sz w:val="28"/>
+          <w:sz-cs w:val="28"/>
           <w:b/>
         </w:rPr>
         <w:t xml:space="preserve"/>
@@ -395,8 +395,8 @@
       <w:r>
         <w:rPr>
           <w:rFonts w:ascii="Times New Roman" w:hAnsi="Times New Roman" w:cs="Times New Roman"/>
-          <w:sz w:val="22"/>
-          <w:sz-cs w:val="22"/>
+          <w:sz w:val="28"/>
+          <w:sz-cs w:val="28"/>
         </w:rPr>
         <w:t xml:space="preserve">Умова завдання. Реалізувати оптимальне бінаре дерево пошуку.</w:t>
       </w:r>
@@ -404,24 +404,24 @@
     <w:p>
       <w:pPr>
         <w:jc w:val="both"/>
-        <w:ind w:left="720" w:first-line="-720"/>
-      </w:pPr>
-      <w:r>
-        <w:rPr>
-          <w:rFonts w:ascii="Times New Roman" w:hAnsi="Times New Roman" w:cs="Times New Roman"/>
-          <w:sz w:val="22"/>
-          <w:sz-cs w:val="22"/>
-          <w:b/>
-        </w:rPr>
-        <w:t xml:space="preserve"/>
-        <w:tab/>
-        <w:t xml:space="preserve"/>
-      </w:r>
-      <w:r>
-        <w:rPr>
-          <w:rFonts w:ascii="Times New Roman" w:hAnsi="Times New Roman" w:cs="Times New Roman"/>
-          <w:sz w:val="22"/>
-          <w:sz-cs w:val="22"/>
+        <w:ind w:left="720"/>
+      </w:pPr>
+      <w:r>
+        <w:rPr>
+          <w:rFonts w:ascii="Times New Roman" w:hAnsi="Times New Roman" w:cs="Times New Roman"/>
+          <w:sz w:val="28"/>
+          <w:sz-cs w:val="28"/>
+          <w:b/>
+        </w:rPr>
+        <w:t xml:space="preserve"/>
+        <w:tab/>
+        <w:t xml:space="preserve"/>
+      </w:r>
+      <w:r>
+        <w:rPr>
+          <w:rFonts w:ascii="Times New Roman" w:hAnsi="Times New Roman" w:cs="Times New Roman"/>
+          <w:sz w:val="28"/>
+          <w:sz-cs w:val="28"/>
         </w:rPr>
         <w:t xml:space="preserve"/>
       </w:r>
@@ -429,13 +429,13 @@
     <w:p>
       <w:pPr>
         <w:jc w:val="both"/>
-        <w:ind w:left="720" w:first-line="-720"/>
-      </w:pPr>
-      <w:r>
-        <w:rPr>
-          <w:rFonts w:ascii="Times New Roman" w:hAnsi="Times New Roman" w:cs="Times New Roman"/>
-          <w:sz w:val="22"/>
-          <w:sz-cs w:val="22"/>
+        <w:ind w:left="720"/>
+      </w:pPr>
+      <w:r>
+        <w:rPr>
+          <w:rFonts w:ascii="Times New Roman" w:hAnsi="Times New Roman" w:cs="Times New Roman"/>
+          <w:sz w:val="28"/>
+          <w:sz-cs w:val="28"/>
         </w:rPr>
         <w:t xml:space="preserve"/>
         <w:tab/>
@@ -446,39 +446,33 @@
       <w:r>
         <w:rPr>
           <w:rFonts w:ascii="Times New Roman" w:hAnsi="Times New Roman" w:cs="Times New Roman"/>
-          <w:sz w:val="24"/>
-          <w:sz-cs w:val="24"/>
+          <w:sz w:val="28"/>
+          <w:sz-cs w:val="28"/>
           <w:b/>
         </w:rPr>
         <w:t xml:space="preserve">Основна ідея</w:t>
       </w:r>
-      <w:r>
-        <w:rPr>
-          <w:rFonts w:ascii="Times New Roman" w:hAnsi="Times New Roman" w:cs="Times New Roman"/>
-          <w:sz w:val="22"/>
-          <w:sz-cs w:val="22"/>
-        </w:rPr>
-        <w:t xml:space="preserve"/>
-      </w:r>
     </w:p>
     <w:p>
       <w:pPr/>
       <w:r>
         <w:rPr>
-          <w:rFonts w:ascii="Times New Roman" w:hAnsi="Times New Roman" w:cs="Times New Roman"/>
-          <w:sz w:val="19"/>
-          <w:sz-cs w:val="19"/>
+          <w:rFonts w:ascii="Helvetica Neue" w:hAnsi="Helvetica Neue" w:cs="Helvetica Neue"/>
+          <w:sz w:val="28"/>
+          <w:sz-cs w:val="28"/>
           <w:spacing w:val="0"/>
-        </w:rPr>
-        <w:t xml:space="preserve"/>
-        <w:tab/>
-        <w:t xml:space="preserve"/>
-      </w:r>
+          <w:color w:val="1B1F22"/>
+        </w:rPr>
+        <w:t xml:space="preserve">Дано  масив частот p[0…n-1], де p[i] це кількість звернень до елемента i. Треби побудувати бінарне дерево пошуку з цих ключів, щоб повна вартість дерева була найменшою. </w:t>
+      </w:r>
+    </w:p>
+    <w:p>
+      <w:pPr/>
       <w:r>
         <w:rPr>
           <w:rFonts w:ascii="Arial" w:hAnsi="Arial" w:cs="Arial"/>
-          <w:sz w:val="19"/>
-          <w:sz-cs w:val="19"/>
+          <w:sz w:val="28"/>
+          <w:sz-cs w:val="28"/>
           <w:spacing w:val="0"/>
           <w:color w:val="191919"/>
         </w:rPr>
@@ -487,8 +481,8 @@
       <w:r>
         <w:rPr>
           <w:rFonts w:ascii="Times New Roman" w:hAnsi="Times New Roman" w:cs="Times New Roman"/>
-          <w:sz w:val="22"/>
-          <w:sz-cs w:val="22"/>
+          <w:sz w:val="28"/>
+          <w:sz-cs w:val="28"/>
         </w:rPr>
         <w:t xml:space="preserve"/>
       </w:r>
@@ -500,16 +494,16 @@
       <w:r>
         <w:rPr>
           <w:rFonts w:ascii="Times New Roman" w:hAnsi="Times New Roman" w:cs="Times New Roman"/>
-          <w:sz w:val="22"/>
-          <w:sz-cs w:val="22"/>
+          <w:sz w:val="28"/>
+          <w:sz-cs w:val="28"/>
         </w:rPr>
         <w:t xml:space="preserve">          Цей алгоритм завдяки методу динамічного програмування дозволяє представити данні оптимальним чином і підрахувати математичне сподівання вартості пошуку в оптимальному бінарному дереві пошуку за наявності таблиці ймовірностей по кожному ключу .</w:t>
       </w:r>
       <w:r>
         <w:rPr>
           <w:rFonts w:ascii="Times New Roman" w:hAnsi="Times New Roman" w:cs="Times New Roman"/>
-          <w:sz w:val="19"/>
-          <w:sz-cs w:val="19"/>
+          <w:sz w:val="28"/>
+          <w:sz-cs w:val="28"/>
           <w:spacing w:val="0"/>
         </w:rPr>
         <w:t xml:space="preserve"/>
@@ -520,8 +514,8 @@
       <w:r>
         <w:rPr>
           <w:rFonts w:ascii="Times New Roman" w:hAnsi="Times New Roman" w:cs="Times New Roman"/>
-          <w:sz w:val="19"/>
-          <w:sz-cs w:val="19"/>
+          <w:sz w:val="28"/>
+          <w:sz-cs w:val="28"/>
           <w:spacing w:val="0"/>
         </w:rPr>
         <w:t xml:space="preserve"> </w:t>
@@ -529,8 +523,8 @@
       <w:r>
         <w:rPr>
           <w:rFonts w:ascii="Arial" w:hAnsi="Arial" w:cs="Arial"/>
-          <w:sz w:val="19"/>
-          <w:sz-cs w:val="19"/>
+          <w:sz w:val="28"/>
+          <w:sz-cs w:val="28"/>
           <w:spacing w:val="0"/>
           <w:color w:val="191919"/>
         </w:rPr>
@@ -538,14 +532,80 @@
       </w:r>
     </w:p>
     <w:p>
+      <w:pPr/>
+      <w:r>
+        <w:rPr>
+          <w:rFonts w:ascii="Helvetica Neue" w:hAnsi="Helvetica Neue" w:cs="Helvetica Neue"/>
+          <w:sz w:val="28"/>
+          <w:sz-cs w:val="28"/>
+          <w:spacing w:val="0"/>
+          <w:color w:val="1B1F22"/>
+        </w:rPr>
+        <w:t xml:space="preserve">Так як ми реалізуємо цей алгоритм завдяки методу динамічного програмування нам знадобиться допоміжний масив e[n][n] , щоб зберігати вартість піддерев. Так, у комірці масиву e[i][j] , i ≤ j будемо зберігати вартість дерева, що містить елементи з ключами від i-ого до j-ого включно, очевидно, що комірка масиву e[0][n-1] містить наймешу ціну нашого дерева. Для побудови дерева треба ще один допоміжний масив root[n][n], який у комірці root[i][j] , i ≤ j буде зберігати корінь оптимального дерева , що містить елементи з ключами від i-ого до j-ого включно.</w:t>
+      </w:r>
+      <w:r>
+        <w:rPr>
+          <w:rFonts w:ascii="Helvetica Neue" w:hAnsi="Helvetica Neue" w:cs="Helvetica Neue"/>
+          <w:sz w:val="28"/>
+          <w:sz-cs w:val="28"/>
+          <w:spacing w:val="0"/>
+          <w:color w:val="1B1F22"/>
+        </w:rPr>
+        <w:t xml:space="preserve"/>
+      </w:r>
+    </w:p>
+    <w:p>
+      <w:pPr/>
+      <w:r>
+        <w:rPr>
+          <w:rFonts w:ascii="Helvetica Neue" w:hAnsi="Helvetica Neue" w:cs="Helvetica Neue"/>
+          <w:sz w:val="28"/>
+          <w:sz-cs w:val="28"/>
+          <w:spacing w:val="0"/>
+          <w:color w:val="1B1F22"/>
+        </w:rPr>
+        <w:t xml:space="preserve">Спочатку нам відомо, що вартість дерева. що має одну вершину це є частота звернень до цієї вершини, потім на кожній ітерації будемо знаходити оптимальні дерева, прчинаючи з дерев, що містять 2 вершини, 3 вершини і так далі. Нехай на якійсь ітерації треба знайти оптимальне дерево, що містить ключі від i-ого до j-ого включно, ми ставимо кожен ключ k, такий що k ≥ i і j ≥ k як корінь дерева і ми знаємо оптималні дерева що містять вершини від i-ого до (k - 1)-ого ключі та від (k + 1)-ого до j-ого ключі, ставимо їх як ліве піддерево і праве піддерева відповідно і рахуємо вартість (варість піддерев ми вже знаємо), так ми знайдемо потрібне оптимальне дерево.</w:t>
+      </w:r>
+      <w:r>
+        <w:rPr>
+          <w:rFonts w:ascii="Times New Roman" w:hAnsi="Times New Roman" w:cs="Times New Roman"/>
+          <w:sz w:val="28"/>
+          <w:sz-cs w:val="28"/>
+        </w:rPr>
+        <w:t xml:space="preserve"/>
+      </w:r>
+    </w:p>
+    <w:p>
+      <w:pPr/>
+      <w:r>
+        <w:rPr>
+          <w:rFonts w:ascii="Times New Roman" w:hAnsi="Times New Roman" w:cs="Times New Roman"/>
+          <w:sz w:val="28"/>
+          <w:sz-cs w:val="28"/>
+          <w:spacing w:val="0"/>
+        </w:rPr>
+        <w:t xml:space="preserve"/>
+        <w:tab/>
+        <w:t xml:space="preserve"/>
+      </w:r>
+      <w:r>
+        <w:rPr>
+          <w:rFonts w:ascii="Times New Roman" w:hAnsi="Times New Roman" w:cs="Times New Roman"/>
+          <w:sz w:val="28"/>
+          <w:sz-cs w:val="28"/>
+        </w:rPr>
+        <w:t xml:space="preserve"/>
+      </w:r>
+    </w:p>
+    <w:p>
       <w:pPr>
         <w:jc w:val="both"/>
       </w:pPr>
       <w:r>
         <w:rPr>
           <w:rFonts w:ascii="Times New Roman" w:hAnsi="Times New Roman" w:cs="Times New Roman"/>
-          <w:sz w:val="22"/>
-          <w:sz-cs w:val="22"/>
+          <w:sz w:val="28"/>
+          <w:sz-cs w:val="28"/>
         </w:rPr>
         <w:t xml:space="preserve"/>
       </w:r>
@@ -553,33 +613,60 @@
     <w:p>
       <w:pPr>
         <w:jc w:val="both"/>
-      </w:pPr>
-      <w:r>
-        <w:rPr>
-          <w:rFonts w:ascii="Times New Roman" w:hAnsi="Times New Roman" w:cs="Times New Roman"/>
-          <w:sz w:val="22"/>
-          <w:sz-cs w:val="22"/>
-        </w:rPr>
-        <w:t xml:space="preserve"/>
+        <w:ind w:left="720"/>
+      </w:pPr>
+      <w:r>
+        <w:rPr>
+          <w:rFonts w:ascii="Times New Roman" w:hAnsi="Times New Roman" w:cs="Times New Roman"/>
+          <w:sz w:val="28"/>
+          <w:sz-cs w:val="28"/>
+          <w:b/>
+        </w:rPr>
+        <w:t xml:space="preserve"/>
+        <w:tab/>
+        <w:t xml:space="preserve">•</w:t>
+        <w:tab/>
+        <w:t xml:space="preserve">Реалізація алгоритму. </w:t>
       </w:r>
     </w:p>
     <w:p>
       <w:pPr>
         <w:jc w:val="both"/>
-        <w:ind w:left="720" w:first-line="-720"/>
-      </w:pPr>
-      <w:r>
-        <w:rPr>
-          <w:rFonts w:ascii="Times New Roman" w:hAnsi="Times New Roman" w:cs="Times New Roman"/>
-          <w:sz w:val="22"/>
-          <w:sz-cs w:val="22"/>
+      </w:pPr>
+      <w:r>
+        <w:rPr>
+          <w:rFonts w:ascii="Times New Roman" w:hAnsi="Times New Roman" w:cs="Times New Roman"/>
+          <w:sz w:val="28"/>
+          <w:sz-cs w:val="28"/>
+        </w:rPr>
+        <w:t xml:space="preserve">Реалізовано на С++.</w:t>
+      </w:r>
+    </w:p>
+    <w:p>
+      <w:pPr>
+        <w:jc w:val="both"/>
+        <w:ind w:left="720"/>
+      </w:pPr>
+      <w:r>
+        <w:rPr>
+          <w:rFonts w:ascii="Times New Roman" w:hAnsi="Times New Roman" w:cs="Times New Roman"/>
+          <w:sz w:val="28"/>
+          <w:sz-cs w:val="28"/>
           <w:b/>
         </w:rPr>
         <w:t xml:space="preserve"/>
         <w:tab/>
         <w:t xml:space="preserve">•</w:t>
         <w:tab/>
-        <w:t xml:space="preserve">Реалізація алгоритму. </w:t>
+        <w:t xml:space="preserve">Висновки.</w:t>
+      </w:r>
+      <w:r>
+        <w:rPr>
+          <w:rFonts w:ascii="Times New Roman" w:hAnsi="Times New Roman" w:cs="Times New Roman"/>
+          <w:sz w:val="28"/>
+          <w:sz-cs w:val="28"/>
+        </w:rPr>
+        <w:t xml:space="preserve"> </w:t>
       </w:r>
     </w:p>
     <w:p>
@@ -589,86 +676,46 @@
       <w:r>
         <w:rPr>
           <w:rFonts w:ascii="Times New Roman" w:hAnsi="Times New Roman" w:cs="Times New Roman"/>
-          <w:sz w:val="22"/>
-          <w:sz-cs w:val="22"/>
-        </w:rPr>
-        <w:t xml:space="preserve">Реалізовано на С++.</w:t>
+          <w:sz w:val="28"/>
+          <w:sz-cs w:val="28"/>
+        </w:rPr>
+        <w:t xml:space="preserve">Цей алгоритм виконується за  О(n^3) часу.В результаті ми отримуємо бінарне дерево пошуку на даних з вірогідностями q i p.</w:t>
       </w:r>
     </w:p>
     <w:p>
       <w:pPr>
         <w:jc w:val="both"/>
-        <w:ind w:left="720" w:first-line="-720"/>
-      </w:pPr>
-      <w:r>
-        <w:rPr>
-          <w:rFonts w:ascii="Times New Roman" w:hAnsi="Times New Roman" w:cs="Times New Roman"/>
-          <w:sz w:val="22"/>
-          <w:sz-cs w:val="22"/>
+        <w:ind w:left="720"/>
+      </w:pPr>
+      <w:r>
+        <w:rPr>
+          <w:rFonts w:ascii="Times New Roman" w:hAnsi="Times New Roman" w:cs="Times New Roman"/>
+          <w:sz w:val="28"/>
+          <w:sz-cs w:val="28"/>
           <w:b/>
         </w:rPr>
         <w:t xml:space="preserve"/>
         <w:tab/>
         <w:t xml:space="preserve">•</w:t>
         <w:tab/>
-        <w:t xml:space="preserve">Висновки.</w:t>
-      </w:r>
-      <w:r>
-        <w:rPr>
-          <w:rFonts w:ascii="Times New Roman" w:hAnsi="Times New Roman" w:cs="Times New Roman"/>
-          <w:sz w:val="22"/>
-          <w:sz-cs w:val="22"/>
+        <w:t xml:space="preserve">Використані джерела.</w:t>
+      </w:r>
+      <w:r>
+        <w:rPr>
+          <w:rFonts w:ascii="Times New Roman" w:hAnsi="Times New Roman" w:cs="Times New Roman"/>
+          <w:sz w:val="28"/>
+          <w:sz-cs w:val="28"/>
         </w:rPr>
         <w:t xml:space="preserve"> </w:t>
       </w:r>
     </w:p>
     <w:p>
-      <w:pPr>
-        <w:jc w:val="both"/>
-      </w:pPr>
-      <w:r>
-        <w:rPr>
-          <w:rFonts w:ascii="Times New Roman" w:hAnsi="Times New Roman" w:cs="Times New Roman"/>
-          <w:sz w:val="22"/>
-          <w:sz-cs w:val="22"/>
-        </w:rPr>
-        <w:t xml:space="preserve">Цей алгоритм виконується за  О(n^3) часу.В результаті ми отримуємо бінарне дерево пошуку на даних з вірогідностями q i p.</w:t>
-      </w:r>
-    </w:p>
-    <w:p>
-      <w:pPr>
-        <w:jc w:val="both"/>
-        <w:ind w:left="720" w:first-line="-720"/>
-      </w:pPr>
-      <w:r>
-        <w:rPr>
-          <w:rFonts w:ascii="Times New Roman" w:hAnsi="Times New Roman" w:cs="Times New Roman"/>
-          <w:sz w:val="22"/>
-          <w:sz-cs w:val="22"/>
-          <w:b/>
-        </w:rPr>
-        <w:t xml:space="preserve"/>
-        <w:tab/>
-        <w:t xml:space="preserve">•</w:t>
-        <w:tab/>
-        <w:t xml:space="preserve">Використані джерела.</w:t>
-      </w:r>
-      <w:r>
-        <w:rPr>
-          <w:rFonts w:ascii="Times New Roman" w:hAnsi="Times New Roman" w:cs="Times New Roman"/>
-          <w:sz w:val="22"/>
-          <w:sz-cs w:val="22"/>
-        </w:rPr>
-        <w:t xml:space="preserve"> </w:t>
-      </w:r>
-    </w:p>
-    <w:p>
       <w:pPr/>
       <w:r>
         <w:rPr>
           <w:rFonts w:ascii="Times New Roman" w:hAnsi="Times New Roman" w:cs="Times New Roman"/>
-          <w:sz w:val="22"/>
-          <w:sz-cs w:val="22"/>
+          <w:sz w:val="28"/>
+          <w:sz-cs w:val="28"/>
         </w:rPr>
         <w:t xml:space="preserve">Т. Кормен «Алгоритмы, построение и анализ».</w:t>
       </w:r>
@@ -678,8 +725,8 @@
       <w:r>
         <w:rPr>
           <w:rFonts w:ascii="Times New Roman" w:hAnsi="Times New Roman" w:cs="Times New Roman"/>
-          <w:sz w:val="22"/>
-          <w:sz-cs w:val="22"/>
+          <w:sz w:val="28"/>
+          <w:sz-cs w:val="28"/>
         </w:rPr>
         <w:t xml:space="preserve"/>
       </w:r>
@@ -689,12 +736,21 @@
       <w:r>
         <w:rPr>
           <w:rFonts w:ascii="Times New Roman" w:hAnsi="Times New Roman" w:cs="Times New Roman"/>
-          <w:sz w:val="22"/>
-          <w:sz-cs w:val="22"/>
+          <w:sz w:val="28"/>
+          <w:sz-cs w:val="28"/>
           <w:b/>
         </w:rPr>
         <w:t xml:space="preserve"/>
         <w:br w:type="page"/>
+        <w:t xml:space="preserve"/>
+      </w:r>
+      <w:r>
+        <w:rPr>
+          <w:rFonts w:ascii="Times New Roman" w:hAnsi="Times New Roman" w:cs="Times New Roman"/>
+          <w:sz w:val="22"/>
+          <w:sz-cs w:val="22"/>
+          <w:b/>
+        </w:rPr>
         <w:t xml:space="preserve"/>
       </w:r>
     </w:p>
